--- a/writing/free_to_choose_review/Free To Choose Book Review.docx
+++ b/writing/free_to_choose_review/Free To Choose Book Review.docx
@@ -78,7 +78,47 @@
         <w:t>.</w:t>
       </w:r>
     </w:p>
-    <w:p/>
+    <w:p>
+      <w:r>
+        <w:t xml:space="preserve">It would be unreasonable to claim that I disagree with </w:t>
+      </w:r>
+      <w:r>
+        <w:t>all</w:t>
+      </w:r>
+      <w:r>
+        <w:t xml:space="preserve"> the </w:t>
+      </w:r>
+      <w:r>
+        <w:t>Freidman’s</w:t>
+      </w:r>
+      <w:r>
+        <w:t xml:space="preserve"> views</w:t>
+      </w:r>
+      <w:r>
+        <w:t>—or even</w:t>
+      </w:r>
+      <w:r>
+        <w:t xml:space="preserve"> a majority</w:t>
+      </w:r>
+      <w:r>
+        <w:t>. T</w:t>
+      </w:r>
+      <w:r>
+        <w:t xml:space="preserve">he fact is, many are quite reasonable and it's not hard to justify idealized concepts in which the only losers are greedy members of the bureaucracy and everybody else wins. Of course, idealized scenarios are where economic justifications for political policy truly shine. In a perfect free market for example, yes, I do agree that unions would </w:t>
+      </w:r>
+      <w:r>
+        <w:t>be unnecessary in the maintenance of a powerful, non-exploited workforce. I think that the same could be said about minimum wage laws</w:t>
+      </w:r>
+      <w:r>
+        <w:t>:</w:t>
+      </w:r>
+      <w:r>
+        <w:t xml:space="preserve"> when observed through purely the laws of supply and demand as they apply to</w:t>
+      </w:r>
+      <w:r>
+        <w:t xml:space="preserve"> a market, they are clunky and </w:t>
+      </w:r>
+    </w:p>
     <w:sectPr>
       <w:pgSz w:w="12240" w:h="15840"/>
       <w:pgMar w:top="1440" w:right="1440" w:bottom="1440" w:left="1440" w:header="720" w:footer="720" w:gutter="0"/>
